--- a/My Work/pdcs/master_resume/cover_letter_SMBC.docx
+++ b/My Work/pdcs/master_resume/cover_letter_SMBC.docx
@@ -4,129 +4,128 @@
   <w:body>
     <w:p>
       <w:pPr>
+        <w:spacing w:after="0" w:line="240" w:lineRule="auto"/>
+      </w:pPr>
+      <w:r>
+        <w:t>Shouvik Sharma</w:t>
+      </w:r>
+    </w:p>
+    <w:p>
+      <w:pPr>
+        <w:spacing w:after="0" w:line="240" w:lineRule="auto"/>
+      </w:pPr>
+      <w:r>
+        <w:t>2829 S Wells Street</w:t>
+      </w:r>
+    </w:p>
+    <w:p>
+      <w:pPr>
+        <w:spacing w:after="0" w:line="240" w:lineRule="auto"/>
+      </w:pPr>
+      <w:r>
+        <w:t>Chicago, IL 60616</w:t>
+      </w:r>
+    </w:p>
+    <w:p>
+      <w:pPr>
+        <w:spacing w:after="0" w:line="240" w:lineRule="auto"/>
+      </w:pPr>
+      <w:hyperlink r:id="rId4" w:history="1">
+        <w:r>
+          <w:rPr>
+            <w:rStyle w:val="Hyperlink"/>
+          </w:rPr>
+          <w:t>shouvik19@gmail.com</w:t>
+        </w:r>
+      </w:hyperlink>
+    </w:p>
+    <w:p>
+      <w:pPr>
+        <w:spacing w:after="0" w:line="240" w:lineRule="auto"/>
+      </w:pPr>
+      <w:r>
+        <w:t>October</w:t>
+      </w:r>
+      <w:r>
+        <w:t xml:space="preserve"> 1</w:t>
+      </w:r>
+      <w:r>
+        <w:t>0</w:t>
+      </w:r>
+      <w:r>
+        <w:t>, 2024</w:t>
+      </w:r>
+    </w:p>
+    <w:p/>
+    <w:p>
+      <w:r>
+        <w:t>Dear Hiring Manager,</w:t>
+      </w:r>
+    </w:p>
+    <w:p/>
+    <w:p>
+      <w:pPr>
         <w:jc w:val="both"/>
       </w:pPr>
       <w:r>
+        <w:t>I am excited to apply for the Data Product Owner position at SMBC. With over five years of experience in data engineering, product management, and agile leadership, I have a strong track record of building data solutions that align with business goals. I am eager to bring my expertise in cloud environments, including GCP, and agile methodologies to your team, helping SMBC achieve its vision of creating a 100% digital bank.</w:t>
+      </w:r>
+    </w:p>
+    <w:p>
+      <w:pPr>
+        <w:jc w:val="both"/>
+      </w:pPr>
+    </w:p>
+    <w:p>
+      <w:pPr>
+        <w:jc w:val="both"/>
+      </w:pPr>
+      <w:r>
+        <w:t>In my current role as a Senior Data Engineer at Avant LLC, I have been responsible for leading cross-functional teams to deliver scalable data solutions in cloud environments. I have successfully managed product backlogs, prioritized tasks, and translated business requirements into functional, actionable user stories for engineering teams. My experience working with GCP, Databricks, and dbt, along with my ability to lead sprint planning, refinement, and review, positions me well to contribute to SMBC’s ambitious growth plans.</w:t>
+      </w:r>
+    </w:p>
+    <w:p>
+      <w:pPr>
+        <w:jc w:val="both"/>
+      </w:pPr>
+    </w:p>
+    <w:p>
+      <w:pPr>
+        <w:jc w:val="both"/>
+      </w:pPr>
+      <w:r>
+        <w:t>I am particularly drawn to this opportunity because of SMBC’s commitment to building a digital bank from the ground up. I thrive in fast-paced, dynamic environments where I can collaborate with stakeholders, analyze business needs, and deliver high-impact solutions. My technical expertise, coupled with my ability to communicate complex concepts effectively, allows me to ensure that both technical and business teams are aligned in achieving strategic goals.</w:t>
+      </w:r>
+    </w:p>
+    <w:p>
+      <w:pPr>
+        <w:jc w:val="both"/>
+      </w:pPr>
+    </w:p>
+    <w:p>
+      <w:pPr>
+        <w:jc w:val="both"/>
+      </w:pPr>
+      <w:r>
+        <w:t>I would love to discuss how my experience and skills can contribute to SMBC’s success. Thank you for considering my application, and I look forward to the opportunity to connect.</w:t>
+      </w:r>
+    </w:p>
+    <w:p>
+      <w:pPr>
+        <w:jc w:val="both"/>
+      </w:pPr>
+    </w:p>
+    <w:p>
+      <w:r>
+        <w:t>Sincerely,</w:t>
+      </w:r>
+    </w:p>
+    <w:p>
+      <w:r>
         <w:t>Shouvik Sharma</w:t>
       </w:r>
     </w:p>
-    <w:p>
-      <w:pPr>
-        <w:jc w:val="both"/>
-      </w:pPr>
-      <w:r>
-        <w:t>2024-0</w:t>
-      </w:r>
-      <w:r>
-        <w:t>8</w:t>
-      </w:r>
-      <w:r>
-        <w:t>-1</w:t>
-      </w:r>
-      <w:r>
-        <w:t>3</w:t>
-      </w:r>
-    </w:p>
-    <w:p>
-      <w:pPr>
-        <w:jc w:val="both"/>
-      </w:pPr>
-      <w:r>
-        <w:t>Dear Hiring Manager,</w:t>
-      </w:r>
-    </w:p>
-    <w:p>
-      <w:pPr>
-        <w:jc w:val="both"/>
-      </w:pPr>
-    </w:p>
-    <w:p>
-      <w:pPr>
-        <w:jc w:val="both"/>
-      </w:pPr>
-      <w:r>
-        <w:t>I am writing to express my interest in the Sr. Software Engineer (Data Engineer) position at Sumitomo Mitsui Banking Corporation (SMBC), as advertised. With over 5 years of experience in data engineering, particularly in the areas of data warehousing, cloud computing, and scalable pipeline development, I am excited about the opportunity to contribute to SMBC’s mission of creating a 100% digital bank that truly serves customers' best interests.</w:t>
-      </w:r>
-    </w:p>
-    <w:p>
-      <w:pPr>
-        <w:jc w:val="both"/>
-      </w:pPr>
-    </w:p>
-    <w:p>
-      <w:pPr>
-        <w:jc w:val="both"/>
-      </w:pPr>
-      <w:r>
-        <w:t>My professional journey has provided me with extensive experience in designing and implementing data products that support critical business functions. At Avant LLC, I played a key role in developing and optimizing data pipelines using Google Cloud Platform (GCP), Snowflake, and dbt. I engineered data ingestion processes that resulted in a 20% increase in processing efficiency, while also implementing data quality checks that reduced discrepancies by 30%. My hands-on experience with GCP, including tools like BigQuery, Cloud Storage, and Dataflow, aligns well with the needs of this role at SMBC.</w:t>
-      </w:r>
-    </w:p>
-    <w:p>
-      <w:pPr>
-        <w:jc w:val="both"/>
-      </w:pPr>
-    </w:p>
-    <w:p>
-      <w:pPr>
-        <w:jc w:val="both"/>
-      </w:pPr>
-      <w:r>
-        <w:t>What excites me most about this opportunity is SMBC’s unique position of combining the agility of a start-up with the stability and resources of one of the world’s largest financial institutions. The prospect of being part of a close-knit team building a digital bank from scratch is incredibly appealing to me. I am eager to bring my experience in cloud-based data solutions, my problem-solving skills, and my passion for continuous improvement to SMBC’s ambitious growth plans.</w:t>
-      </w:r>
-    </w:p>
-    <w:p>
-      <w:pPr>
-        <w:jc w:val="both"/>
-      </w:pPr>
-    </w:p>
-    <w:p>
-      <w:pPr>
-        <w:jc w:val="both"/>
-      </w:pPr>
-      <w:r>
-        <w:t xml:space="preserve">I am confident that my background in data engineering, coupled with my ability to work collaboratively with cross-functional teams, makes me a strong fit for this role. I am enthusiastic about the opportunity to contribute to SMBC’s journey towards delivering </w:t>
-      </w:r>
-      <w:r>
-        <w:t>evolved</w:t>
-      </w:r>
-      <w:r>
-        <w:t xml:space="preserve"> banking experience.</w:t>
-      </w:r>
-    </w:p>
-    <w:p>
-      <w:pPr>
-        <w:jc w:val="both"/>
-      </w:pPr>
-    </w:p>
-    <w:p>
-      <w:pPr>
-        <w:jc w:val="both"/>
-      </w:pPr>
-      <w:r>
-        <w:t>Thank you for considering my application. I look forward to the opportunity to discuss how my skills and experiences align with the needs of your team.</w:t>
-      </w:r>
-    </w:p>
-    <w:p>
-      <w:pPr>
-        <w:jc w:val="both"/>
-      </w:pPr>
-    </w:p>
-    <w:p>
-      <w:pPr>
-        <w:jc w:val="both"/>
-      </w:pPr>
-      <w:r>
-        <w:t>Sincerely,</w:t>
-      </w:r>
-    </w:p>
-    <w:p>
-      <w:pPr>
-        <w:jc w:val="both"/>
-      </w:pPr>
-      <w:r>
-        <w:t>Shouvik Sharma</w:t>
-      </w:r>
-    </w:p>
+    <w:p/>
     <w:sectPr>
       <w:pgSz w:w="12240" w:h="15840"/>
       <w:pgMar w:top="1440" w:right="1440" w:bottom="1440" w:left="1440" w:header="720" w:footer="720" w:gutter="0"/>
